--- a/Table 1 overall.docx
+++ b/Table 1 overall.docx
@@ -121,7 +121,17 @@
                 <w:szCs w:val="21"/>
                 <w:lang w:bidi="ar"/>
               </w:rPr>
-              <w:t>Booze intake</w:t>
+              <w:t>Alcohol</w:t>
+            </w:r>
+            <w:r>
+              <w:rPr>
+                <w:rFonts w:ascii="Times New Roman" w:eastAsia="SimSun" w:hAnsi="Times New Roman" w:cs="Times New Roman"/>
+                <w:color w:val="000000"/>
+                <w:kern w:val="0"/>
+                <w:szCs w:val="21"/>
+                <w:lang w:bidi="ar"/>
+              </w:rPr>
+              <w:t xml:space="preserve"> intake</w:t>
             </w:r>
           </w:p>
         </w:tc>
@@ -341,6 +351,16 @@
               </w:rPr>
               <w:t>p</w:t>
             </w:r>
+            <w:r>
+              <w:rPr>
+                <w:rFonts w:ascii="Times New Roman" w:eastAsia="SimSun" w:hAnsi="Times New Roman" w:cs="Times New Roman"/>
+                <w:color w:val="000000"/>
+                <w:kern w:val="0"/>
+                <w:szCs w:val="21"/>
+                <w:lang w:bidi="ar"/>
+              </w:rPr>
+              <w:t>-value</w:t>
+            </w:r>
           </w:p>
         </w:tc>
       </w:tr>
@@ -596,7 +616,15 @@
                 <w:color w:val="000000"/>
                 <w:szCs w:val="21"/>
               </w:rPr>
-              <w:t>SEX</w:t>
+              <w:t>S</w:t>
+            </w:r>
+            <w:r>
+              <w:rPr>
+                <w:rFonts w:ascii="Times New Roman" w:eastAsia="SimSun" w:hAnsi="Times New Roman" w:cs="Times New Roman"/>
+                <w:color w:val="000000"/>
+                <w:szCs w:val="21"/>
+              </w:rPr>
+              <w:t>ex</w:t>
             </w:r>
           </w:p>
         </w:tc>
@@ -744,7 +772,18 @@
                 <w:szCs w:val="20"/>
                 <w:lang w:bidi="ar"/>
               </w:rPr>
-              <w:t xml:space="preserve">  1</w:t>
+              <w:t xml:space="preserve"> </w:t>
+            </w:r>
+            <w:r>
+              <w:rPr>
+                <w:rFonts w:ascii="Times New Roman" w:eastAsia="SimSun" w:hAnsi="Times New Roman" w:cs="Times New Roman" w:hint="eastAsia"/>
+                <w:color w:val="000000"/>
+                <w:kern w:val="0"/>
+                <w:sz w:val="20"/>
+                <w:szCs w:val="20"/>
+                <w:lang w:bidi="ar"/>
+              </w:rPr>
+              <w:t>Male</w:t>
             </w:r>
           </w:p>
         </w:tc>
@@ -936,18 +975,18 @@
                 <w:szCs w:val="20"/>
                 <w:lang w:bidi="ar"/>
               </w:rPr>
-              <w:t xml:space="preserve">  </w:t>
-            </w:r>
-            <w:r>
-              <w:rPr>
-                <w:rFonts w:ascii="Times New Roman" w:eastAsia="SimSun" w:hAnsi="Times New Roman" w:cs="Times New Roman"/>
-                <w:color w:val="000000"/>
-                <w:kern w:val="0"/>
-                <w:sz w:val="20"/>
-                <w:szCs w:val="20"/>
-                <w:lang w:bidi="ar"/>
-              </w:rPr>
-              <w:t>2</w:t>
+              <w:t xml:space="preserve"> </w:t>
+            </w:r>
+            <w:r>
+              <w:rPr>
+                <w:rFonts w:ascii="Times New Roman" w:eastAsia="SimSun" w:hAnsi="Times New Roman" w:cs="Times New Roman"/>
+                <w:color w:val="000000"/>
+                <w:kern w:val="0"/>
+                <w:sz w:val="20"/>
+                <w:szCs w:val="20"/>
+                <w:lang w:bidi="ar"/>
+              </w:rPr>
+              <w:t>Female</w:t>
             </w:r>
           </w:p>
         </w:tc>
@@ -3598,45 +3637,18 @@
               <w:rPr>
                 <w:rFonts w:ascii="Times New Roman" w:eastAsia="SimSun" w:hAnsi="Times New Roman" w:cs="Times New Roman"/>
                 <w:color w:val="000000"/>
-                <w:sz w:val="16"/>
-                <w:szCs w:val="16"/>
-              </w:rPr>
-            </w:pPr>
-            <w:r>
-              <w:rPr>
-                <w:rFonts w:ascii="Times New Roman" w:eastAsia="SimSun" w:hAnsi="Times New Roman" w:cs="Times New Roman"/>
-                <w:color w:val="000000"/>
-                <w:sz w:val="16"/>
-                <w:szCs w:val="16"/>
-              </w:rPr>
-              <w:t>A</w:t>
-            </w:r>
-            <w:r>
-              <w:rPr>
-                <w:rFonts w:ascii="Times New Roman" w:eastAsia="SimSun" w:hAnsi="Times New Roman" w:cs="Times New Roman"/>
-                <w:color w:val="000000"/>
-                <w:sz w:val="16"/>
-                <w:szCs w:val="16"/>
-              </w:rPr>
-              <w:t>verage</w:t>
-            </w:r>
-            <w:r>
-              <w:rPr>
-                <w:rFonts w:ascii="Times New Roman" w:eastAsia="SimSun" w:hAnsi="Times New Roman" w:cs="Times New Roman"/>
-                <w:color w:val="000000"/>
-                <w:sz w:val="16"/>
-                <w:szCs w:val="16"/>
-              </w:rPr>
-              <w:t xml:space="preserve"> </w:t>
-            </w:r>
-            <w:r>
-              <w:rPr>
-                <w:rFonts w:ascii="Times New Roman" w:eastAsia="SimSun" w:hAnsi="Times New Roman" w:cs="Times New Roman"/>
-                <w:color w:val="000000"/>
-                <w:sz w:val="16"/>
-                <w:szCs w:val="16"/>
-              </w:rPr>
-              <w:t>smoke per day</w:t>
+                <w:sz w:val="20"/>
+                <w:szCs w:val="20"/>
+              </w:rPr>
+            </w:pPr>
+            <w:r>
+              <w:rPr>
+                <w:rFonts w:ascii="Times New Roman" w:eastAsia="SimSun" w:hAnsi="Times New Roman" w:cs="Times New Roman"/>
+                <w:color w:val="000000"/>
+                <w:sz w:val="20"/>
+                <w:szCs w:val="20"/>
+              </w:rPr>
+              <w:t>Smoking</w:t>
             </w:r>
           </w:p>
         </w:tc>
@@ -5234,13 +5246,7 @@
         </w:tc>
       </w:tr>
     </w:tbl>
-    <w:p>
-      <w:pPr>
-        <w:rPr>
-          <w:rFonts w:hint="eastAsia"/>
-        </w:rPr>
-      </w:pPr>
-    </w:p>
+    <w:p/>
     <w:sectPr>
       <w:pgSz w:w="11900" w:h="16840"/>
       <w:pgMar w:top="1440" w:right="1440" w:bottom="1440" w:left="1440" w:header="720" w:footer="720" w:gutter="0"/>
